--- a/dienasgramata.docx
+++ b/dienasgramata.docx
@@ -206,31 +206,7 @@
               <w:rPr>
                 <w:lang w:val="lv-LV"/>
               </w:rPr>
-              <w:t>13</w:t>
-            </w:r>
-            <w:r>
-              <w:rPr>
-                <w:lang w:val="lv-LV"/>
-              </w:rPr>
-              <w:t>.</w:t>
-            </w:r>
-            <w:r>
-              <w:rPr>
-                <w:lang w:val="lv-LV"/>
-              </w:rPr>
-              <w:t>05</w:t>
-            </w:r>
-            <w:r>
-              <w:rPr>
-                <w:lang w:val="lv-LV"/>
-              </w:rPr>
-              <w:t>.20</w:t>
-            </w:r>
-            <w:r>
-              <w:rPr>
-                <w:lang w:val="lv-LV"/>
-              </w:rPr>
-              <w:t>20</w:t>
+              <w:t>13.05.2020</w:t>
             </w:r>
           </w:p>
         </w:tc>
@@ -2155,6 +2131,94 @@
                 <w:lang w:val="lv-LV"/>
               </w:rPr>
               <w:t>Līdz galam izveidots index skats, pievienoti skripti priekš skatiem, konfigurēti kontrolieri,startup.cs, pievienots projekts pie github</w:t>
+            </w:r>
+          </w:p>
+        </w:tc>
+      </w:tr>
+      <w:tr>
+        <w:tc>
+          <w:tcPr>
+            <w:tcW w:w="1771" w:type="dxa"/>
+          </w:tcPr>
+          <w:p>
+            <w:r>
+              <w:t>21.</w:t>
+            </w:r>
+          </w:p>
+        </w:tc>
+        <w:tc>
+          <w:tcPr>
+            <w:tcW w:w="1771" w:type="dxa"/>
+          </w:tcPr>
+          <w:p>
+            <w:pPr>
+              <w:jc w:val="both"/>
+              <w:rPr>
+                <w:lang w:val="lv-LV"/>
+              </w:rPr>
+            </w:pPr>
+            <w:r>
+              <w:rPr>
+                <w:lang w:val="lv-LV"/>
+              </w:rPr>
+              <w:t>Infinite scroll</w:t>
+            </w:r>
+          </w:p>
+        </w:tc>
+        <w:tc>
+          <w:tcPr>
+            <w:tcW w:w="1771" w:type="dxa"/>
+          </w:tcPr>
+          <w:p>
+            <w:pPr>
+              <w:jc w:val="both"/>
+              <w:rPr>
+                <w:lang w:val="lv-LV"/>
+              </w:rPr>
+            </w:pPr>
+            <w:r>
+              <w:rPr>
+                <w:lang w:val="lv-LV"/>
+              </w:rPr>
+              <w:t>14.06.2020</w:t>
+            </w:r>
+          </w:p>
+        </w:tc>
+        <w:tc>
+          <w:tcPr>
+            <w:tcW w:w="1771" w:type="dxa"/>
+          </w:tcPr>
+          <w:p>
+            <w:pPr>
+              <w:jc w:val="both"/>
+              <w:rPr>
+                <w:lang w:val="lv-LV"/>
+              </w:rPr>
+            </w:pPr>
+            <w:r>
+              <w:rPr>
+                <w:lang w:val="lv-LV"/>
+              </w:rPr>
+              <w:t>1h 15m</w:t>
+            </w:r>
+          </w:p>
+        </w:tc>
+        <w:tc>
+          <w:tcPr>
+            <w:tcW w:w="1772" w:type="dxa"/>
+          </w:tcPr>
+          <w:p>
+            <w:pPr>
+              <w:jc w:val="both"/>
+              <w:rPr>
+                <w:lang w:val="lv-LV"/>
+              </w:rPr>
+            </w:pPr>
+            <w:r>
+              <w:rPr>
+                <w:lang w:val="lv-LV"/>
+              </w:rPr>
+              <w:t xml:space="preserve">Pievienoti jquery faili priekš infinitescroll </w:t>
             </w:r>
           </w:p>
         </w:tc>
